--- a/assets/docx/jb.docx
+++ b/assets/docx/jb.docx
@@ -565,101 +565,133 @@
             <v:shape id="_x0000_s1072" style="position:absolute;left:7514;top:-27;width:2283;height:420" coordorigin="7514,-27" coordsize="2283,420" path="m7514,393l9798,393,9798,-27,7514,-27,7514,393xe" stroked="f">
               <v:path arrowok="t"/>
             </v:shape>
-            <v:polyline id="_x0000_s1071" style="position:absolute" points="15272,548,15302,548" coordorigin="7636,274" coordsize="30,0" filled="f" strokeweight="2487emu">
+            <v:polyline id="_x0000_s1071" style="position:absolute" points="30544,1096,30574,1096" coordorigin="7636,274" coordsize="30,0" filled="f" strokeweight="2487emu">
               <v:path arrowok="t"/>
+              <o:lock v:ext="edit" verticies="t"/>
             </v:polyline>
-            <v:polyline id="_x0000_s1070" style="position:absolute" points="15392,548,15422,548" coordorigin="7696,274" coordsize="30,0" filled="f" strokeweight="2487emu">
+            <v:polyline id="_x0000_s1070" style="position:absolute" points="30784,1096,30814,1096" coordorigin="7696,274" coordsize="30,0" filled="f" strokeweight="2487emu">
               <v:path arrowok="t"/>
+              <o:lock v:ext="edit" verticies="t"/>
             </v:polyline>
-            <v:polyline id="_x0000_s1069" style="position:absolute" points="15512,548,15542,548" coordorigin="7756,274" coordsize="30,0" filled="f" strokeweight="2487emu">
+            <v:polyline id="_x0000_s1069" style="position:absolute" points="31024,1096,31054,1096" coordorigin="7756,274" coordsize="30,0" filled="f" strokeweight="2487emu">
               <v:path arrowok="t"/>
+              <o:lock v:ext="edit" verticies="t"/>
             </v:polyline>
-            <v:polyline id="_x0000_s1068" style="position:absolute" points="15632,548,15662,548" coordorigin="7816,274" coordsize="30,0" filled="f" strokeweight="2487emu">
+            <v:polyline id="_x0000_s1068" style="position:absolute" points="31264,1096,31294,1096" coordorigin="7816,274" coordsize="30,0" filled="f" strokeweight="2487emu">
               <v:path arrowok="t"/>
+              <o:lock v:ext="edit" verticies="t"/>
             </v:polyline>
-            <v:polyline id="_x0000_s1067" style="position:absolute" points="15752,548,15782,548" coordorigin="7876,274" coordsize="30,0" filled="f" strokeweight="2487emu">
+            <v:polyline id="_x0000_s1067" style="position:absolute" points="31504,1096,31534,1096" coordorigin="7876,274" coordsize="30,0" filled="f" strokeweight="2487emu">
               <v:path arrowok="t"/>
+              <o:lock v:ext="edit" verticies="t"/>
             </v:polyline>
-            <v:polyline id="_x0000_s1066" style="position:absolute" points="15872,548,15902,548" coordorigin="7936,274" coordsize="30,0" filled="f" strokeweight="2487emu">
+            <v:polyline id="_x0000_s1066" style="position:absolute" points="31744,1096,31774,1096" coordorigin="7936,274" coordsize="30,0" filled="f" strokeweight="2487emu">
               <v:path arrowok="t"/>
+              <o:lock v:ext="edit" verticies="t"/>
             </v:polyline>
-            <v:polyline id="_x0000_s1065" style="position:absolute" points="15992,548,16022,548" coordorigin="7996,274" coordsize="30,0" filled="f" strokeweight="2487emu">
+            <v:polyline id="_x0000_s1065" style="position:absolute" points="31984,1096,32014,1096" coordorigin="7996,274" coordsize="30,0" filled="f" strokeweight="2487emu">
               <v:path arrowok="t"/>
+              <o:lock v:ext="edit" verticies="t"/>
             </v:polyline>
-            <v:polyline id="_x0000_s1064" style="position:absolute" points="16112,548,16142,548" coordorigin="8056,274" coordsize="30,0" filled="f" strokeweight="2487emu">
+            <v:polyline id="_x0000_s1064" style="position:absolute" points="32224,1096,32254,1096" coordorigin="8056,274" coordsize="30,0" filled="f" strokeweight="2487emu">
               <v:path arrowok="t"/>
+              <o:lock v:ext="edit" verticies="t"/>
             </v:polyline>
-            <v:polyline id="_x0000_s1063" style="position:absolute" points="16232,548,16262,548" coordorigin="8116,274" coordsize="30,0" filled="f" strokeweight="2487emu">
+            <v:polyline id="_x0000_s1063" style="position:absolute" points="32464,1096,32494,1096" coordorigin="8116,274" coordsize="30,0" filled="f" strokeweight="2487emu">
               <v:path arrowok="t"/>
+              <o:lock v:ext="edit" verticies="t"/>
             </v:polyline>
-            <v:polyline id="_x0000_s1062" style="position:absolute" points="16352,548,16382,548" coordorigin="8176,274" coordsize="30,0" filled="f" strokeweight="2487emu">
+            <v:polyline id="_x0000_s1062" style="position:absolute" points="32704,1096,32734,1096" coordorigin="8176,274" coordsize="30,0" filled="f" strokeweight="2487emu">
               <v:path arrowok="t"/>
+              <o:lock v:ext="edit" verticies="t"/>
             </v:polyline>
-            <v:polyline id="_x0000_s1061" style="position:absolute" points="16472,548,16502,548" coordorigin="8236,274" coordsize="30,0" filled="f" strokeweight="2487emu">
+            <v:polyline id="_x0000_s1061" style="position:absolute" points="32944,1096,32974,1096" coordorigin="8236,274" coordsize="30,0" filled="f" strokeweight="2487emu">
               <v:path arrowok="t"/>
+              <o:lock v:ext="edit" verticies="t"/>
             </v:polyline>
-            <v:polyline id="_x0000_s1060" style="position:absolute" points="16592,548,16622,548" coordorigin="8296,274" coordsize="30,0" filled="f" strokeweight="2487emu">
+            <v:polyline id="_x0000_s1060" style="position:absolute" points="33184,1096,33214,1096" coordorigin="8296,274" coordsize="30,0" filled="f" strokeweight="2487emu">
               <v:path arrowok="t"/>
+              <o:lock v:ext="edit" verticies="t"/>
             </v:polyline>
-            <v:polyline id="_x0000_s1059" style="position:absolute" points="16712,548,16742,548" coordorigin="8356,274" coordsize="30,0" filled="f" strokeweight="2487emu">
+            <v:polyline id="_x0000_s1059" style="position:absolute" points="33424,1096,33454,1096" coordorigin="8356,274" coordsize="30,0" filled="f" strokeweight="2487emu">
               <v:path arrowok="t"/>
+              <o:lock v:ext="edit" verticies="t"/>
             </v:polyline>
-            <v:polyline id="_x0000_s1058" style="position:absolute" points="16832,548,16862,548" coordorigin="8416,274" coordsize="30,0" filled="f" strokeweight="2487emu">
+            <v:polyline id="_x0000_s1058" style="position:absolute" points="33664,1096,33694,1096" coordorigin="8416,274" coordsize="30,0" filled="f" strokeweight="2487emu">
               <v:path arrowok="t"/>
+              <o:lock v:ext="edit" verticies="t"/>
             </v:polyline>
-            <v:polyline id="_x0000_s1057" style="position:absolute" points="16952,548,16982,548" coordorigin="8476,274" coordsize="30,0" filled="f" strokeweight="2487emu">
+            <v:polyline id="_x0000_s1057" style="position:absolute" points="33904,1096,33934,1096" coordorigin="8476,274" coordsize="30,0" filled="f" strokeweight="2487emu">
               <v:path arrowok="t"/>
+              <o:lock v:ext="edit" verticies="t"/>
             </v:polyline>
-            <v:polyline id="_x0000_s1056" style="position:absolute" points="17072,548,17102,548" coordorigin="8536,274" coordsize="30,0" filled="f" strokeweight="2487emu">
+            <v:polyline id="_x0000_s1056" style="position:absolute" points="34144,1096,34174,1096" coordorigin="8536,274" coordsize="30,0" filled="f" strokeweight="2487emu">
               <v:path arrowok="t"/>
+              <o:lock v:ext="edit" verticies="t"/>
             </v:polyline>
-            <v:polyline id="_x0000_s1055" style="position:absolute" points="17192,548,17222,548" coordorigin="8596,274" coordsize="30,0" filled="f" strokeweight="2487emu">
+            <v:polyline id="_x0000_s1055" style="position:absolute" points="34384,1096,34414,1096" coordorigin="8596,274" coordsize="30,0" filled="f" strokeweight="2487emu">
               <v:path arrowok="t"/>
+              <o:lock v:ext="edit" verticies="t"/>
             </v:polyline>
-            <v:polyline id="_x0000_s1054" style="position:absolute" points="17312,548,17342,548" coordorigin="8656,274" coordsize="30,0" filled="f" strokeweight="2487emu">
+            <v:polyline id="_x0000_s1054" style="position:absolute" points="34624,1096,34654,1096" coordorigin="8656,274" coordsize="30,0" filled="f" strokeweight="2487emu">
               <v:path arrowok="t"/>
+              <o:lock v:ext="edit" verticies="t"/>
             </v:polyline>
-            <v:polyline id="_x0000_s1053" style="position:absolute" points="17432,548,17462,548" coordorigin="8716,274" coordsize="30,0" filled="f" strokeweight="2487emu">
+            <v:polyline id="_x0000_s1053" style="position:absolute" points="34864,1096,34894,1096" coordorigin="8716,274" coordsize="30,0" filled="f" strokeweight="2487emu">
               <v:path arrowok="t"/>
+              <o:lock v:ext="edit" verticies="t"/>
             </v:polyline>
-            <v:polyline id="_x0000_s1052" style="position:absolute" points="17552,548,17582,548" coordorigin="8776,274" coordsize="30,0" filled="f" strokeweight="2487emu">
+            <v:polyline id="_x0000_s1052" style="position:absolute" points="35104,1096,35134,1096" coordorigin="8776,274" coordsize="30,0" filled="f" strokeweight="2487emu">
               <v:path arrowok="t"/>
+              <o:lock v:ext="edit" verticies="t"/>
             </v:polyline>
-            <v:polyline id="_x0000_s1051" style="position:absolute" points="17672,548,17702,548" coordorigin="8836,274" coordsize="30,0" filled="f" strokeweight="2487emu">
+            <v:polyline id="_x0000_s1051" style="position:absolute" points="35344,1096,35374,1096" coordorigin="8836,274" coordsize="30,0" filled="f" strokeweight="2487emu">
               <v:path arrowok="t"/>
+              <o:lock v:ext="edit" verticies="t"/>
             </v:polyline>
-            <v:polyline id="_x0000_s1050" style="position:absolute" points="17792,548,17822,548" coordorigin="8896,274" coordsize="30,0" filled="f" strokeweight="2487emu">
+            <v:polyline id="_x0000_s1050" style="position:absolute" points="35584,1096,35614,1096" coordorigin="8896,274" coordsize="30,0" filled="f" strokeweight="2487emu">
               <v:path arrowok="t"/>
+              <o:lock v:ext="edit" verticies="t"/>
             </v:polyline>
-            <v:polyline id="_x0000_s1049" style="position:absolute" points="17912,548,17942,548" coordorigin="8956,274" coordsize="30,0" filled="f" strokeweight="2487emu">
+            <v:polyline id="_x0000_s1049" style="position:absolute" points="35824,1096,35854,1096" coordorigin="8956,274" coordsize="30,0" filled="f" strokeweight="2487emu">
               <v:path arrowok="t"/>
+              <o:lock v:ext="edit" verticies="t"/>
             </v:polyline>
-            <v:polyline id="_x0000_s1048" style="position:absolute" points="18032,548,18062,548" coordorigin="9016,274" coordsize="30,0" filled="f" strokeweight="2487emu">
+            <v:polyline id="_x0000_s1048" style="position:absolute" points="36064,1096,36094,1096" coordorigin="9016,274" coordsize="30,0" filled="f" strokeweight="2487emu">
               <v:path arrowok="t"/>
+              <o:lock v:ext="edit" verticies="t"/>
             </v:polyline>
-            <v:polyline id="_x0000_s1047" style="position:absolute" points="18152,548,18182,548" coordorigin="9076,274" coordsize="30,0" filled="f" strokeweight="2487emu">
+            <v:polyline id="_x0000_s1047" style="position:absolute" points="36304,1096,36334,1096" coordorigin="9076,274" coordsize="30,0" filled="f" strokeweight="2487emu">
               <v:path arrowok="t"/>
+              <o:lock v:ext="edit" verticies="t"/>
             </v:polyline>
-            <v:polyline id="_x0000_s1046" style="position:absolute" points="18272,548,18302,548" coordorigin="9136,274" coordsize="30,0" filled="f" strokeweight="2487emu">
+            <v:polyline id="_x0000_s1046" style="position:absolute" points="36544,1096,36574,1096" coordorigin="9136,274" coordsize="30,0" filled="f" strokeweight="2487emu">
               <v:path arrowok="t"/>
+              <o:lock v:ext="edit" verticies="t"/>
             </v:polyline>
-            <v:polyline id="_x0000_s1045" style="position:absolute" points="18392,548,18422,548" coordorigin="9196,274" coordsize="30,0" filled="f" strokeweight="2487emu">
+            <v:polyline id="_x0000_s1045" style="position:absolute" points="36784,1096,36814,1096" coordorigin="9196,274" coordsize="30,0" filled="f" strokeweight="2487emu">
               <v:path arrowok="t"/>
+              <o:lock v:ext="edit" verticies="t"/>
             </v:polyline>
-            <v:polyline id="_x0000_s1044" style="position:absolute" points="18512,548,18542,548" coordorigin="9256,274" coordsize="30,0" filled="f" strokeweight="2487emu">
+            <v:polyline id="_x0000_s1044" style="position:absolute" points="37024,1096,37054,1096" coordorigin="9256,274" coordsize="30,0" filled="f" strokeweight="2487emu">
               <v:path arrowok="t"/>
+              <o:lock v:ext="edit" verticies="t"/>
             </v:polyline>
-            <v:polyline id="_x0000_s1043" style="position:absolute" points="18632,548,18662,548" coordorigin="9316,274" coordsize="30,0" filled="f" strokeweight="2487emu">
+            <v:polyline id="_x0000_s1043" style="position:absolute" points="37264,1096,37294,1096" coordorigin="9316,274" coordsize="30,0" filled="f" strokeweight="2487emu">
               <v:path arrowok="t"/>
+              <o:lock v:ext="edit" verticies="t"/>
             </v:polyline>
-            <v:polyline id="_x0000_s1042" style="position:absolute" points="18752,548,18782,548" coordorigin="9376,274" coordsize="30,0" filled="f" strokeweight="2487emu">
+            <v:polyline id="_x0000_s1042" style="position:absolute" points="37504,1096,37534,1096" coordorigin="9376,274" coordsize="30,0" filled="f" strokeweight="2487emu">
               <v:path arrowok="t"/>
+              <o:lock v:ext="edit" verticies="t"/>
             </v:polyline>
-            <v:polyline id="_x0000_s1041" style="position:absolute" points="18874,548,18904,548" coordorigin="9437,274" coordsize="30,0" filled="f" strokeweight="2487emu">
+            <v:polyline id="_x0000_s1041" style="position:absolute" points="37748,1096,37778,1096" coordorigin="9437,274" coordsize="30,0" filled="f" strokeweight="2487emu">
               <v:path arrowok="t"/>
+              <o:lock v:ext="edit" verticies="t"/>
             </v:polyline>
-            <v:polyline id="_x0000_s1040" style="position:absolute" points="18994,548,19024,548" coordorigin="9497,274" coordsize="30,0" filled="f" strokeweight="2487emu">
+            <v:polyline id="_x0000_s1040" style="position:absolute" points="37988,1096,38018,1096" coordorigin="9497,274" coordsize="30,0" filled="f" strokeweight="2487emu">
               <v:path arrowok="t"/>
+              <o:lock v:ext="edit" verticies="t"/>
             </v:polyline>
             <w10:wrap anchorx="page"/>
           </v:group>
@@ -743,289 +775,138 @@
           <w:szCs w:val="26"/>
         </w:rPr>
       </w:pPr>
-    </w:p>
-    <w:p>
-      <w:pPr>
-        <w:spacing w:before="34"/>
-        <w:ind w:left="140"/>
-      </w:pPr>
-      <w:r>
-        <w:rPr>
-          <w:b/>
-          <w:spacing w:val="3"/>
-        </w:rPr>
-        <w:t>M</w:t>
-      </w:r>
-      <w:r>
-        <w:rPr>
-          <w:b/>
-        </w:rPr>
-        <w:t>A</w:t>
-      </w:r>
-      <w:r>
-        <w:rPr>
-          <w:b/>
-          <w:spacing w:val="-1"/>
-        </w:rPr>
-        <w:t>L</w:t>
-      </w:r>
-      <w:r>
-        <w:rPr>
-          <w:b/>
-        </w:rPr>
-        <w:t>AY</w:t>
-      </w:r>
-      <w:r>
-        <w:rPr>
-          <w:b/>
-          <w:spacing w:val="-1"/>
-        </w:rPr>
-        <w:t>S</w:t>
-      </w:r>
-      <w:r>
-        <w:rPr>
-          <w:b/>
-        </w:rPr>
-        <w:t>IAN</w:t>
-      </w:r>
-      <w:r>
-        <w:rPr>
-          <w:b/>
-          <w:spacing w:val="-12"/>
-        </w:rPr>
-        <w:t xml:space="preserve"> </w:t>
-      </w:r>
-      <w:r>
-        <w:rPr>
-          <w:b/>
-        </w:rPr>
-        <w:t>A</w:t>
-      </w:r>
-      <w:r>
-        <w:rPr>
-          <w:b/>
-          <w:spacing w:val="-1"/>
-        </w:rPr>
-        <w:t>SS</w:t>
-      </w:r>
-      <w:r>
-        <w:rPr>
-          <w:b/>
-        </w:rPr>
-        <w:t>URA</w:t>
-      </w:r>
-      <w:r>
-        <w:rPr>
-          <w:b/>
-          <w:spacing w:val="-1"/>
-        </w:rPr>
-        <w:t>N</w:t>
-      </w:r>
-      <w:r>
-        <w:rPr>
-          <w:b/>
-        </w:rPr>
-        <w:t>CE</w:t>
-      </w:r>
-    </w:p>
-    <w:p>
-      <w:pPr>
-        <w:spacing w:before="6"/>
-        <w:ind w:left="140"/>
-      </w:pPr>
-      <w:r>
-        <w:rPr>
-          <w:spacing w:val="-2"/>
-        </w:rPr>
-        <w:t>ALL</w:t>
-      </w:r>
-      <w:bookmarkStart w:id="0" w:name="_GoBack"/>
-      <w:bookmarkEnd w:id="0"/>
-      <w:r>
-        <w:rPr>
-          <w:spacing w:val="1"/>
-        </w:rPr>
-        <w:t>I</w:t>
-      </w:r>
-      <w:r>
-        <w:rPr>
-          <w:spacing w:val="-3"/>
-        </w:rPr>
-        <w:t>A</w:t>
-      </w:r>
-      <w:r>
-        <w:t>N</w:t>
-      </w:r>
-      <w:r>
-        <w:rPr>
-          <w:spacing w:val="-1"/>
-        </w:rPr>
-        <w:t>C</w:t>
-      </w:r>
-      <w:r>
-        <w:t>E</w:t>
-      </w:r>
-      <w:r>
-        <w:rPr>
-          <w:spacing w:val="-5"/>
-        </w:rPr>
-        <w:t xml:space="preserve"> </w:t>
-      </w:r>
-      <w:r>
-        <w:rPr>
-          <w:spacing w:val="2"/>
-        </w:rPr>
-        <w:t>B</w:t>
-      </w:r>
-      <w:r>
-        <w:t>E</w:t>
-      </w:r>
-      <w:r>
-        <w:rPr>
-          <w:spacing w:val="-1"/>
-        </w:rPr>
-        <w:t>R</w:t>
-      </w:r>
-      <w:r>
-        <w:t>H</w:t>
-      </w:r>
-      <w:r>
-        <w:rPr>
-          <w:spacing w:val="-2"/>
-        </w:rPr>
-        <w:t>A</w:t>
-      </w:r>
-      <w:r>
-        <w:t>D,</w:t>
-      </w:r>
-    </w:p>
-    <w:p>
-      <w:pPr>
-        <w:spacing w:before="3" w:line="243" w:lineRule="auto"/>
-        <w:ind w:left="140" w:right="6718"/>
-      </w:pPr>
-      <w:r>
-        <w:rPr>
-          <w:spacing w:val="1"/>
-        </w:rPr>
-        <w:t>05</w:t>
-      </w:r>
-      <w:r>
-        <w:t>0</w:t>
-      </w:r>
-      <w:r>
-        <w:rPr>
-          <w:spacing w:val="2"/>
-        </w:rPr>
-        <w:t>0</w:t>
-      </w:r>
-      <w:r>
-        <w:t>0</w:t>
-      </w:r>
-      <w:r>
-        <w:rPr>
-          <w:spacing w:val="-4"/>
-        </w:rPr>
-        <w:t xml:space="preserve"> </w:t>
-      </w:r>
-      <w:r>
-        <w:rPr>
-          <w:spacing w:val="-2"/>
-        </w:rPr>
-        <w:t>AL</w:t>
-      </w:r>
-      <w:r>
-        <w:t>OR</w:t>
-      </w:r>
-      <w:r>
-        <w:rPr>
-          <w:spacing w:val="-5"/>
-        </w:rPr>
-        <w:t xml:space="preserve"> </w:t>
-      </w:r>
-      <w:r>
-        <w:rPr>
-          <w:spacing w:val="1"/>
-        </w:rPr>
-        <w:t>S</w:t>
-      </w:r>
-      <w:r>
-        <w:rPr>
-          <w:spacing w:val="3"/>
-        </w:rPr>
-        <w:t>T</w:t>
-      </w:r>
-      <w:r>
-        <w:rPr>
-          <w:spacing w:val="-3"/>
-        </w:rPr>
-        <w:t>A</w:t>
-      </w:r>
-      <w:r>
-        <w:rPr>
-          <w:spacing w:val="-1"/>
-        </w:rPr>
-        <w:t>R</w:t>
-      </w:r>
-      <w:r>
-        <w:t>, KED</w:t>
-      </w:r>
-      <w:r>
-        <w:rPr>
-          <w:spacing w:val="-2"/>
-        </w:rPr>
-        <w:t>A</w:t>
-      </w:r>
-      <w:r>
-        <w:t>H</w:t>
-      </w:r>
-      <w:r>
-        <w:rPr>
-          <w:spacing w:val="-7"/>
-        </w:rPr>
-        <w:t xml:space="preserve"> </w:t>
-      </w:r>
-      <w:r>
-        <w:t>D</w:t>
-      </w:r>
-      <w:r>
-        <w:rPr>
-          <w:spacing w:val="-2"/>
-        </w:rPr>
-        <w:t>A</w:t>
-      </w:r>
-      <w:r>
-        <w:rPr>
-          <w:spacing w:val="-1"/>
-        </w:rPr>
-        <w:t>R</w:t>
-      </w:r>
-      <w:r>
-        <w:t>UL</w:t>
-      </w:r>
-      <w:r>
-        <w:rPr>
-          <w:spacing w:val="-8"/>
-        </w:rPr>
-        <w:t xml:space="preserve"> </w:t>
-      </w:r>
-      <w:r>
-        <w:rPr>
-          <w:spacing w:val="-2"/>
-        </w:rPr>
-        <w:t>A</w:t>
-      </w:r>
-      <w:r>
-        <w:t>M</w:t>
-      </w:r>
-      <w:r>
-        <w:rPr>
-          <w:spacing w:val="-2"/>
-        </w:rPr>
-        <w:t>A</w:t>
-      </w:r>
-      <w:r>
-        <w:t>N.</w:t>
+      <w:r>
+        <w:rPr>
+          <w:noProof/>
+          <w:lang w:val="en-GB" w:eastAsia="en-GB"/>
+        </w:rPr>
+        <mc:AlternateContent>
+          <mc:Choice Requires="wps">
+            <w:drawing>
+              <wp:anchor distT="0" distB="0" distL="114300" distR="114300" simplePos="0" relativeHeight="251663872" behindDoc="0" locked="0" layoutInCell="1" allowOverlap="1" wp14:anchorId="342BFD78" wp14:editId="647E77B9">
+                <wp:simplePos x="0" y="0"/>
+                <wp:positionH relativeFrom="column">
+                  <wp:posOffset>-142875</wp:posOffset>
+                </wp:positionH>
+                <wp:positionV relativeFrom="paragraph">
+                  <wp:posOffset>60960</wp:posOffset>
+                </wp:positionV>
+                <wp:extent cx="5482590" cy="408940"/>
+                <wp:effectExtent l="0" t="0" r="0" b="0"/>
+                <wp:wrapSquare wrapText="bothSides"/>
+                <wp:docPr id="2" name="Text Box 2"/>
+                <wp:cNvGraphicFramePr/>
+                <a:graphic xmlns:a="http://schemas.openxmlformats.org/drawingml/2006/main">
+                  <a:graphicData uri="http://schemas.microsoft.com/office/word/2010/wordprocessingShape">
+                    <wps:wsp>
+                      <wps:cNvSpPr txBox="1"/>
+                      <wps:spPr>
+                        <a:xfrm>
+                          <a:off x="0" y="0"/>
+                          <a:ext cx="5482590" cy="408940"/>
+                        </a:xfrm>
+                        <a:prstGeom prst="rect">
+                          <a:avLst/>
+                        </a:prstGeom>
+                        <a:noFill/>
+                        <a:ln>
+                          <a:noFill/>
+                        </a:ln>
+                        <a:effectLst/>
+                      </wps:spPr>
+                      <wps:txbx>
+                        <w:txbxContent>
+                          <w:p>
+                            <w:pPr>
+                              <w:spacing w:before="34"/>
+                              <w:ind w:left="140"/>
+                            </w:pPr>
+                            <w:r>
+                              <w:rPr>
+                                <w:b/>
+                                <w:spacing w:val="3"/>
+                              </w:rPr>
+                              <w:t>${NAMABANK}</w:t>
+                            </w:r>
+                          </w:p>
+                          <w:p>
+                            <w:pPr>
+                              <w:spacing w:before="3" w:line="243" w:lineRule="auto"/>
+                              <w:ind w:left="140" w:right="6219" w:firstLine="2"/>
+                              <w:rPr>
+                                <w:spacing w:val="1"/>
+                              </w:rPr>
+                            </w:pPr>
+                            <w:r>
+                              <w:rPr>
+                                <w:spacing w:val="-2"/>
+                              </w:rPr>
+                              <w:t>${ALAMATBANKPB}</w:t>
+                            </w:r>
+                            <w:r>
+                              <w:t>.</w:t>
+                            </w:r>
+                          </w:p>
+                        </w:txbxContent>
+                      </wps:txbx>
+                      <wps:bodyPr rot="0" spcFirstLastPara="0" vertOverflow="overflow" horzOverflow="overflow" vert="horz" wrap="square" lIns="91440" tIns="45720" rIns="91440" bIns="45720" numCol="1" spcCol="0" rtlCol="0" fromWordArt="0" anchor="t" anchorCtr="0" forceAA="0" compatLnSpc="1">
+                        <a:prstTxWarp prst="textNoShape">
+                          <a:avLst/>
+                        </a:prstTxWarp>
+                        <a:spAutoFit/>
+                      </wps:bodyPr>
+                    </wps:wsp>
+                  </a:graphicData>
+                </a:graphic>
+                <wp14:sizeRelH relativeFrom="margin">
+                  <wp14:pctWidth>0</wp14:pctWidth>
+                </wp14:sizeRelH>
+              </wp:anchor>
+            </w:drawing>
+          </mc:Choice>
+          <mc:Fallback>
+            <w:pict>
+              <v:shape w14:anchorId="342BFD78" id="Text Box 2" o:spid="_x0000_s1026" type="#_x0000_t202" style="position:absolute;margin-left:-11.25pt;margin-top:4.8pt;width:431.7pt;height:32.2pt;z-index:251663872;visibility:visible;mso-wrap-style:square;mso-width-percent:0;mso-wrap-distance-left:9pt;mso-wrap-distance-top:0;mso-wrap-distance-right:9pt;mso-wrap-distance-bottom:0;mso-position-horizontal:absolute;mso-position-horizontal-relative:text;mso-position-vertical:absolute;mso-position-vertical-relative:text;mso-width-percent:0;mso-width-relative:margin;v-text-anchor:top" o:gfxdata="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" filled="f" stroked="f">
+                <v:textbox style="mso-fit-shape-to-text:t">
+                  <w:txbxContent>
+                    <w:p>
+                      <w:pPr>
+                        <w:spacing w:before="34"/>
+                        <w:ind w:left="140"/>
+                      </w:pPr>
+                      <w:r>
+                        <w:rPr>
+                          <w:b/>
+                          <w:spacing w:val="3"/>
+                        </w:rPr>
+                        <w:t>${NAMABANK}</w:t>
+                      </w:r>
+                    </w:p>
+                    <w:p>
+                      <w:pPr>
+                        <w:spacing w:before="3" w:line="243" w:lineRule="auto"/>
+                        <w:ind w:left="140" w:right="6219" w:firstLine="2"/>
+                        <w:rPr>
+                          <w:spacing w:val="1"/>
+                        </w:rPr>
+                      </w:pPr>
+                      <w:r>
+                        <w:rPr>
+                          <w:spacing w:val="-2"/>
+                        </w:rPr>
+                        <w:t>${ALAMATBANKPB}</w:t>
+                      </w:r>
+                      <w:r>
+                        <w:t>.</w:t>
+                      </w:r>
+                    </w:p>
+                  </w:txbxContent>
+                </v:textbox>
+                <w10:wrap type="square"/>
+              </v:shape>
+            </w:pict>
+          </mc:Fallback>
+        </mc:AlternateContent>
       </w:r>
     </w:p>
     <w:p>
@@ -1090,14 +971,7 @@
           <w:sz w:val="21"/>
           <w:szCs w:val="21"/>
         </w:rPr>
-        <w:t>n,</w:t>
-      </w:r>
-      <w:r>
-        <w:rPr>
-          <w:sz w:val="21"/>
-          <w:szCs w:val="21"/>
-        </w:rPr>
-        <w:t xml:space="preserve">   </w:t>
+        <w:t xml:space="preserve">n,   </w:t>
       </w:r>
       <w:proofErr w:type="gramEnd"/>
       <w:r>
@@ -1139,16 +1013,6 @@
         <w:ind w:left="113" w:right="3479"/>
       </w:pPr>
       <w:r>
-        <w:pict w14:anchorId="7903C9C0">
-          <v:group id="_x0000_s1037" style="position:absolute;left:0;text-align:left;margin-left:64.8pt;margin-top:23.3pt;width:336.5pt;height:0;z-index:-251657728;mso-position-horizontal-relative:page" coordorigin="1296,466" coordsize="6730,0">
-            <v:polyline id="_x0000_s1038" style="position:absolute" points="2592,932,9323,932" coordorigin="1296,466" coordsize="6730,0" filled="f" strokeweight="9451emu">
-              <v:path arrowok="t"/>
-            </v:polyline>
-            <w10:wrap anchorx="page"/>
-          </v:group>
-        </w:pict>
-      </w:r>
-      <w:r>
         <w:rPr>
           <w:b/>
           <w:spacing w:val="2"/>
@@ -1436,23 +1300,32 @@
       <w:r>
         <w:rPr>
           <w:b/>
-          <w:spacing w:val="1"/>
-        </w:rPr>
-        <w:t>{</w:t>
+          <w:spacing w:val="44"/>
+          <w:position w:val="1"/>
+          <w:sz w:val="21"/>
+          <w:szCs w:val="21"/>
+        </w:rPr>
+        <w:t>${</w:t>
       </w:r>
       <w:proofErr w:type="spellStart"/>
       <w:r>
         <w:rPr>
           <w:b/>
-          <w:spacing w:val="1"/>
-        </w:rPr>
-        <w:t>norujukan</w:t>
+          <w:spacing w:val="44"/>
+          <w:position w:val="1"/>
+          <w:sz w:val="21"/>
+          <w:szCs w:val="21"/>
+        </w:rPr>
+        <w:t>rujukantuan</w:t>
       </w:r>
       <w:proofErr w:type="spellEnd"/>
       <w:r>
         <w:rPr>
           <w:b/>
-          <w:spacing w:val="1"/>
+          <w:spacing w:val="44"/>
+          <w:position w:val="1"/>
+          <w:sz w:val="21"/>
+          <w:szCs w:val="21"/>
         </w:rPr>
         <w:t>}</w:t>
       </w:r>
@@ -1465,6 +1338,73 @@
           <w:szCs w:val="12"/>
         </w:rPr>
       </w:pPr>
+      <w:r>
+        <w:rPr>
+          <w:noProof/>
+          <w:lang w:val="en-GB" w:eastAsia="en-GB"/>
+        </w:rPr>
+        <mc:AlternateContent>
+          <mc:Choice Requires="wps">
+            <w:drawing>
+              <wp:anchor distT="0" distB="0" distL="114300" distR="114300" simplePos="0" relativeHeight="251661824" behindDoc="0" locked="0" layoutInCell="1" allowOverlap="1" wp14:anchorId="5D480BE4" wp14:editId="621772FC">
+                <wp:simplePos x="0" y="0"/>
+                <wp:positionH relativeFrom="column">
+                  <wp:posOffset>86740</wp:posOffset>
+                </wp:positionH>
+                <wp:positionV relativeFrom="paragraph">
+                  <wp:posOffset>3249</wp:posOffset>
+                </wp:positionV>
+                <wp:extent cx="5486400" cy="0"/>
+                <wp:effectExtent l="0" t="0" r="25400" b="25400"/>
+                <wp:wrapNone/>
+                <wp:docPr id="1" name="Straight Connector 1"/>
+                <wp:cNvGraphicFramePr/>
+                <a:graphic xmlns:a="http://schemas.openxmlformats.org/drawingml/2006/main">
+                  <a:graphicData uri="http://schemas.microsoft.com/office/word/2010/wordprocessingShape">
+                    <wps:wsp>
+                      <wps:cNvCnPr/>
+                      <wps:spPr>
+                        <a:xfrm>
+                          <a:off x="0" y="0"/>
+                          <a:ext cx="5486400" cy="0"/>
+                        </a:xfrm>
+                        <a:prstGeom prst="line">
+                          <a:avLst/>
+                        </a:prstGeom>
+                        <a:ln w="15875">
+                          <a:solidFill>
+                            <a:schemeClr val="tx1"/>
+                          </a:solidFill>
+                        </a:ln>
+                      </wps:spPr>
+                      <wps:style>
+                        <a:lnRef idx="1">
+                          <a:schemeClr val="accent1"/>
+                        </a:lnRef>
+                        <a:fillRef idx="0">
+                          <a:schemeClr val="accent1"/>
+                        </a:fillRef>
+                        <a:effectRef idx="0">
+                          <a:schemeClr val="accent1"/>
+                        </a:effectRef>
+                        <a:fontRef idx="minor">
+                          <a:schemeClr val="tx1"/>
+                        </a:fontRef>
+                      </wps:style>
+                      <wps:bodyPr/>
+                    </wps:wsp>
+                  </a:graphicData>
+                </a:graphic>
+              </wp:anchor>
+            </w:drawing>
+          </mc:Choice>
+          <mc:Fallback>
+            <w:pict>
+              <v:line w14:anchorId="15A43271" id="Straight Connector 1" o:spid="_x0000_s1026" style="position:absolute;z-index:251661824;visibility:visible;mso-wrap-style:square;mso-wrap-distance-left:9pt;mso-wrap-distance-top:0;mso-wrap-distance-right:9pt;mso-wrap-distance-bottom:0;mso-position-horizontal:absolute;mso-position-horizontal-relative:text;mso-position-vertical:absolute;mso-position-vertical-relative:text" from="6.85pt,.25pt" to="438.85pt,.25pt" o:gfxdata="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" strokecolor="black [3213]" strokeweight="1.25pt"/>
+            </w:pict>
+          </mc:Fallback>
+        </mc:AlternateContent>
+      </w:r>
     </w:p>
     <w:p>
       <w:pPr>
@@ -1485,8 +1425,9 @@
       <w:r>
         <w:pict w14:anchorId="215FD213">
           <v:group id="_x0000_s1035" style="position:absolute;left:0;text-align:left;margin-left:424.45pt;margin-top:13.8pt;width:75.8pt;height:0;z-index:-251655680;mso-position-horizontal-relative:page" coordorigin="8489,276" coordsize="1517,0">
-            <v:polyline id="_x0000_s1036" style="position:absolute" points="16978,552,18495,552" coordorigin="8489,276" coordsize="1517,0" filled="f" strokeweight="5500emu">
+            <v:polyline id="_x0000_s1036" style="position:absolute" points="33956,1104,35473,1104" coordorigin="8489,276" coordsize="1517,0" filled="f" strokeweight="5500emu">
               <v:path arrowok="t"/>
+              <o:lock v:ext="edit" verticies="t"/>
             </v:polyline>
             <w10:wrap anchorx="page"/>
           </v:group>
@@ -2031,53 +1972,23 @@
           <w:b/>
           <w:spacing w:val="1"/>
         </w:rPr>
-        <w:t>01</w:t>
-      </w:r>
-      <w:r>
-        <w:rPr>
-          <w:b/>
-        </w:rPr>
-        <w:t>0</w:t>
-      </w:r>
-      <w:r>
-        <w:rPr>
-          <w:b/>
-          <w:spacing w:val="2"/>
-        </w:rPr>
-        <w:t>8</w:t>
-      </w:r>
-      <w:r>
-        <w:rPr>
-          <w:b/>
-          <w:spacing w:val="1"/>
-        </w:rPr>
-        <w:t>002</w:t>
-      </w:r>
-      <w:r>
-        <w:rPr>
-          <w:b/>
-        </w:rPr>
-        <w:t>2</w:t>
-      </w:r>
-      <w:r>
-        <w:rPr>
-          <w:b/>
-          <w:spacing w:val="2"/>
-        </w:rPr>
-        <w:t>0</w:t>
-      </w:r>
-      <w:r>
-        <w:rPr>
-          <w:b/>
-          <w:spacing w:val="1"/>
-        </w:rPr>
-        <w:t>044-0</w:t>
-      </w:r>
-      <w:r>
-        <w:rPr>
-          <w:b/>
-        </w:rPr>
-        <w:t>0</w:t>
+        <w:t>${</w:t>
+      </w:r>
+      <w:proofErr w:type="spellStart"/>
+      <w:r>
+        <w:rPr>
+          <w:b/>
+          <w:spacing w:val="1"/>
+        </w:rPr>
+        <w:t>noinsurans</w:t>
+      </w:r>
+      <w:proofErr w:type="spellEnd"/>
+      <w:r>
+        <w:rPr>
+          <w:b/>
+          <w:spacing w:val="1"/>
+        </w:rPr>
+        <w:t>}</w:t>
       </w:r>
     </w:p>
     <w:p>
@@ -2600,6 +2511,14 @@
           <w:spacing w:val="-6"/>
           <w:u w:val="single"/>
         </w:rPr>
+        <w:t>$</w:t>
+      </w:r>
+      <w:r>
+        <w:rPr>
+          <w:b/>
+          <w:spacing w:val="-6"/>
+          <w:u w:val="single"/>
+        </w:rPr>
         <w:t>{</w:t>
       </w:r>
       <w:proofErr w:type="spellStart"/>
@@ -2732,6 +2651,13 @@
           <w:spacing w:val="-17"/>
           <w:w w:val="99"/>
         </w:rPr>
+        <w:t>$</w:t>
+      </w:r>
+      <w:r>
+        <w:rPr>
+          <w:spacing w:val="-17"/>
+          <w:w w:val="99"/>
+        </w:rPr>
         <w:t>{</w:t>
       </w:r>
       <w:proofErr w:type="spellStart"/>
@@ -2875,53 +2801,30 @@
     </w:p>
     <w:p>
       <w:pPr>
-        <w:ind w:right="-50"/>
+        <w:ind w:right="-476" w:hanging="142"/>
       </w:pPr>
       <w:r>
         <w:rPr>
           <w:b/>
           <w:spacing w:val="1"/>
         </w:rPr>
-        <w:t>24-1</w:t>
-      </w:r>
-      <w:r>
-        <w:rPr>
-          <w:b/>
-        </w:rPr>
-        <w:t>1</w:t>
-      </w:r>
-      <w:r>
-        <w:rPr>
-          <w:b/>
-          <w:spacing w:val="2"/>
-        </w:rPr>
-        <w:t>-</w:t>
-      </w:r>
-      <w:r>
-        <w:rPr>
-          <w:b/>
-        </w:rPr>
-        <w:t>2</w:t>
-      </w:r>
-      <w:r>
-        <w:rPr>
-          <w:b/>
-          <w:spacing w:val="2"/>
-        </w:rPr>
-        <w:t>0</w:t>
-      </w:r>
-      <w:r>
-        <w:rPr>
-          <w:b/>
-          <w:spacing w:val="1"/>
-        </w:rPr>
-        <w:t>1</w:t>
-      </w:r>
-      <w:r>
-        <w:rPr>
-          <w:b/>
-        </w:rPr>
-        <w:t>6</w:t>
+        <w:t>${</w:t>
+      </w:r>
+      <w:proofErr w:type="spellStart"/>
+      <w:r>
+        <w:rPr>
+          <w:b/>
+          <w:spacing w:val="1"/>
+        </w:rPr>
+        <w:t>tarikhmula</w:t>
+      </w:r>
+      <w:proofErr w:type="spellEnd"/>
+      <w:r>
+        <w:rPr>
+          <w:b/>
+          <w:spacing w:val="1"/>
+        </w:rPr>
+        <w:t>}</w:t>
       </w:r>
     </w:p>
     <w:p>
@@ -2951,11 +2854,21 @@
             <w:col w:w="913" w:space="109"/>
             <w:col w:w="4370" w:space="216"/>
             <w:col w:w="1035" w:space="356"/>
-            <w:col w:w="942" w:space="325"/>
-            <w:col w:w="774"/>
+            <w:col w:w="1219" w:space="2"/>
+            <w:col w:w="820"/>
           </w:cols>
         </w:sectPr>
       </w:pPr>
+      <w:r>
+        <w:rPr>
+          <w:spacing w:val="-2"/>
+          <w:w w:val="103"/>
+          <w:position w:val="-1"/>
+          <w:sz w:val="21"/>
+          <w:szCs w:val="21"/>
+        </w:rPr>
+        <w:t xml:space="preserve"> </w:t>
+      </w:r>
       <w:proofErr w:type="spellStart"/>
       <w:r>
         <w:rPr>
@@ -3408,53 +3321,30 @@
     <w:p>
       <w:pPr>
         <w:spacing w:line="220" w:lineRule="exact"/>
-        <w:ind w:right="-50"/>
+        <w:ind w:right="-476"/>
       </w:pPr>
       <w:r>
         <w:rPr>
           <w:b/>
           <w:spacing w:val="1"/>
         </w:rPr>
-        <w:t>24-0</w:t>
-      </w:r>
-      <w:r>
-        <w:rPr>
-          <w:b/>
-        </w:rPr>
-        <w:t>6</w:t>
-      </w:r>
-      <w:r>
-        <w:rPr>
-          <w:b/>
-          <w:spacing w:val="2"/>
-        </w:rPr>
-        <w:t>-</w:t>
-      </w:r>
-      <w:r>
-        <w:rPr>
-          <w:b/>
-        </w:rPr>
-        <w:t>2</w:t>
-      </w:r>
-      <w:r>
-        <w:rPr>
-          <w:b/>
-          <w:spacing w:val="2"/>
-        </w:rPr>
-        <w:t>0</w:t>
-      </w:r>
-      <w:r>
-        <w:rPr>
-          <w:b/>
-          <w:spacing w:val="1"/>
-        </w:rPr>
-        <w:t>1</w:t>
-      </w:r>
-      <w:r>
-        <w:rPr>
-          <w:b/>
-        </w:rPr>
-        <w:t>7</w:t>
+        <w:t>${</w:t>
+      </w:r>
+      <w:proofErr w:type="spellStart"/>
+      <w:r>
+        <w:rPr>
+          <w:b/>
+          <w:spacing w:val="1"/>
+        </w:rPr>
+        <w:t>tarikhakhir</w:t>
+      </w:r>
+      <w:proofErr w:type="spellEnd"/>
+      <w:r>
+        <w:rPr>
+          <w:b/>
+          <w:spacing w:val="1"/>
+        </w:rPr>
+        <w:t>}</w:t>
       </w:r>
     </w:p>
     <w:p>
@@ -3482,8 +3372,8 @@
           <w:pgMar w:top="1580" w:right="1680" w:bottom="280" w:left="1200" w:header="720" w:footer="720" w:gutter="0"/>
           <w:cols w:num="3" w:space="720" w:equalWidth="0">
             <w:col w:w="4565" w:space="379"/>
-            <w:col w:w="942" w:space="353"/>
-            <w:col w:w="2801"/>
+            <w:col w:w="1416" w:space="2"/>
+            <w:col w:w="2678"/>
           </w:cols>
         </w:sectPr>
       </w:pPr>
@@ -5918,206 +5808,42 @@
         <w:rPr>
           <w:b/>
         </w:rPr>
-        <w:t>NOR</w:t>
-      </w:r>
-      <w:r>
-        <w:rPr>
-          <w:b/>
-          <w:spacing w:val="-3"/>
-        </w:rPr>
-        <w:t xml:space="preserve"> </w:t>
-      </w:r>
-      <w:r>
-        <w:rPr>
-          <w:b/>
-        </w:rPr>
-        <w:t>RO</w:t>
-      </w:r>
-      <w:r>
-        <w:rPr>
-          <w:b/>
-          <w:spacing w:val="-5"/>
-        </w:rPr>
-        <w:t>Z</w:t>
-      </w:r>
-      <w:r>
-        <w:rPr>
-          <w:b/>
-        </w:rPr>
-        <w:t>A</w:t>
-      </w:r>
-      <w:r>
-        <w:rPr>
-          <w:b/>
-          <w:spacing w:val="-2"/>
-        </w:rPr>
-        <w:t>I</w:t>
-      </w:r>
-      <w:r>
-        <w:rPr>
-          <w:b/>
-        </w:rPr>
-        <w:t>NI</w:t>
-      </w:r>
-      <w:r>
-        <w:rPr>
-          <w:b/>
-          <w:spacing w:val="-8"/>
-        </w:rPr>
-        <w:t xml:space="preserve"> </w:t>
-      </w:r>
-      <w:r>
-        <w:rPr>
-          <w:b/>
-          <w:spacing w:val="1"/>
-        </w:rPr>
-        <w:t>B</w:t>
-      </w:r>
-      <w:r>
-        <w:rPr>
-          <w:b/>
-          <w:spacing w:val="-1"/>
-        </w:rPr>
-        <w:t>T</w:t>
-      </w:r>
-      <w:r>
-        <w:rPr>
-          <w:b/>
-        </w:rPr>
-        <w:t>.</w:t>
-      </w:r>
-      <w:r>
-        <w:rPr>
-          <w:b/>
-          <w:spacing w:val="1"/>
-        </w:rPr>
-        <w:t xml:space="preserve"> </w:t>
-      </w:r>
-      <w:r>
-        <w:rPr>
-          <w:b/>
-        </w:rPr>
-        <w:t>A</w:t>
-      </w:r>
-      <w:r>
-        <w:rPr>
-          <w:b/>
-          <w:spacing w:val="1"/>
-        </w:rPr>
-        <w:t>B</w:t>
-      </w:r>
-      <w:r>
-        <w:rPr>
-          <w:b/>
-        </w:rPr>
-        <w:t>DU</w:t>
-      </w:r>
-      <w:r>
-        <w:rPr>
-          <w:b/>
-          <w:spacing w:val="-2"/>
-        </w:rPr>
-        <w:t>L</w:t>
-      </w:r>
-      <w:r>
-        <w:rPr>
-          <w:b/>
-          <w:spacing w:val="-1"/>
-        </w:rPr>
-        <w:t>L</w:t>
-      </w:r>
-      <w:r>
-        <w:rPr>
-          <w:b/>
-        </w:rPr>
-        <w:t>AH</w:t>
+        <w:t>${</w:t>
+      </w:r>
+      <w:proofErr w:type="spellStart"/>
+      <w:r>
+        <w:rPr>
+          <w:b/>
+        </w:rPr>
+        <w:t>jurutera</w:t>
+      </w:r>
+      <w:proofErr w:type="spellEnd"/>
+      <w:r>
+        <w:rPr>
+          <w:b/>
+        </w:rPr>
+        <w:t>}</w:t>
       </w:r>
     </w:p>
     <w:p>
       <w:pPr>
         <w:spacing w:before="9"/>
-        <w:ind w:left="154"/>
       </w:pPr>
-      <w:proofErr w:type="spellStart"/>
-      <w:r>
-        <w:rPr>
-          <w:b/>
-          <w:spacing w:val="1"/>
-        </w:rPr>
-        <w:t>J</w:t>
-      </w:r>
-      <w:r>
-        <w:rPr>
-          <w:b/>
-          <w:spacing w:val="-1"/>
-        </w:rPr>
-        <w:t>u</w:t>
-      </w:r>
-      <w:r>
-        <w:rPr>
-          <w:b/>
-        </w:rPr>
-        <w:t>r</w:t>
-      </w:r>
-      <w:r>
-        <w:rPr>
-          <w:b/>
-          <w:spacing w:val="-1"/>
-        </w:rPr>
-        <w:t>u</w:t>
-      </w:r>
-      <w:r>
-        <w:rPr>
-          <w:b/>
-          <w:spacing w:val="1"/>
-        </w:rPr>
-        <w:t>t</w:t>
-      </w:r>
-      <w:r>
-        <w:rPr>
-          <w:b/>
-        </w:rPr>
-        <w:t>era</w:t>
-      </w:r>
-      <w:proofErr w:type="spellEnd"/>
-      <w:r>
-        <w:rPr>
-          <w:b/>
-          <w:spacing w:val="-2"/>
-        </w:rPr>
-        <w:t xml:space="preserve"> </w:t>
-      </w:r>
-      <w:r>
-        <w:rPr>
-          <w:b/>
-        </w:rPr>
-        <w:t>D</w:t>
-      </w:r>
-      <w:r>
-        <w:rPr>
-          <w:b/>
-          <w:spacing w:val="2"/>
-        </w:rPr>
-        <w:t>a</w:t>
-      </w:r>
-      <w:r>
-        <w:rPr>
-          <w:b/>
-        </w:rPr>
-        <w:t>er</w:t>
-      </w:r>
-      <w:r>
-        <w:rPr>
-          <w:b/>
-          <w:spacing w:val="1"/>
-        </w:rPr>
-        <w:t>a</w:t>
-      </w:r>
-      <w:r>
-        <w:rPr>
-          <w:b/>
-        </w:rPr>
-        <w:t>h</w:t>
+      <w:r>
+        <w:rPr>
+          <w:b/>
+          <w:spacing w:val="1"/>
+        </w:rPr>
+        <w:t xml:space="preserve">   ${jawatanjuru</w:t>
+      </w:r>
+      <w:bookmarkStart w:id="0" w:name="_GoBack"/>
+      <w:bookmarkEnd w:id="0"/>
+      <w:r>
+        <w:rPr>
+          <w:b/>
+          <w:spacing w:val="1"/>
+        </w:rPr>
+        <w:t>}</w:t>
       </w:r>
     </w:p>
     <w:p>
